--- a/Deuxieme_Livrable/Dossier_du_Deuxieme_livrable/5.Test/Document_Test_Integration_sur_serveur.docx
+++ b/Deuxieme_Livrable/Dossier_du_Deuxieme_livrable/5.Test/Document_Test_Integration_sur_serveur.docx
@@ -1183,21 +1183,30 @@
                 <w:rFonts w:ascii="Arial MT" w:hAnsi="Arial MT"/>
                 <w:sz w:val="19"/>
               </w:rPr>
-              <w:t>0</w:t>
-            </w:r>
-            <w:r>
-              <w:rPr>
-                <w:rFonts w:ascii="Arial MT" w:hAnsi="Arial MT"/>
-                <w:sz w:val="19"/>
-              </w:rPr>
-              <w:t>8</w:t>
-            </w:r>
-            <w:r>
-              <w:rPr>
-                <w:rFonts w:ascii="Arial MT" w:hAnsi="Arial MT"/>
-                <w:sz w:val="19"/>
-              </w:rPr>
-              <w:t>/10/2022</w:t>
+              <w:t>11</w:t>
+            </w:r>
+            <w:r>
+              <w:rPr>
+                <w:rFonts w:ascii="Arial MT" w:hAnsi="Arial MT"/>
+                <w:sz w:val="19"/>
+              </w:rPr>
+              <w:t>/1</w:t>
+            </w:r>
+            <w:r>
+              <w:rPr>
+                <w:rFonts w:ascii="Arial MT" w:hAnsi="Arial MT"/>
+                <w:sz w:val="19"/>
+              </w:rPr>
+              <w:t>1</w:t>
+            </w:r>
+            <w:bookmarkStart w:id="0" w:name="_GoBack"/>
+            <w:bookmarkEnd w:id="0"/>
+            <w:r>
+              <w:rPr>
+                <w:rFonts w:ascii="Arial MT" w:hAnsi="Arial MT"/>
+                <w:sz w:val="19"/>
+              </w:rPr>
+              <w:t>/2022</w:t>
             </w:r>
           </w:p>
         </w:tc>
@@ -10446,8 +10455,6 @@
             </w:r>
           </w:p>
         </w:tc>
-        <w:bookmarkStart w:id="0" w:name="_GoBack"/>
-        <w:bookmarkEnd w:id="0"/>
       </w:tr>
       <w:tr>
         <w:tc>
